--- a/web/download/KWITANSI-9-196112311986031034.docx
+++ b/web/download/KWITANSI-9-196112311986031034.docx
@@ -52,12 +52,14 @@
         <w:jc w:val="both"/>
         <w:rPr>
           <w:rFonts w:ascii="Arial" w:hAnsi="Arial"/>
+          <w:lang w:val="es-ES"/>
         </w:rPr>
       </w:pPr>
       <w:proofErr w:type="spellStart"/>
       <w:r>
         <w:rPr>
           <w:rFonts w:ascii="Arial" w:hAnsi="Arial"/>
+          <w:lang w:val="es-ES"/>
         </w:rPr>
         <w:t>Lampiran</w:t>
       </w:r>
@@ -65,6 +67,7 @@
       <w:r>
         <w:rPr>
           <w:rFonts w:ascii="Arial" w:hAnsi="Arial"/>
+          <w:lang w:val="es-ES"/>
         </w:rPr>
         <w:t xml:space="preserve"> SPD </w:t>
       </w:r>
@@ -72,6 +75,7 @@
       <w:r>
         <w:rPr>
           <w:rFonts w:ascii="Arial" w:hAnsi="Arial"/>
+          <w:lang w:val="es-ES"/>
         </w:rPr>
         <w:t>Nomor</w:t>
       </w:r>
@@ -79,12 +83,14 @@
       <w:r>
         <w:rPr>
           <w:rFonts w:ascii="Arial" w:hAnsi="Arial"/>
+          <w:lang w:val="es-ES"/>
         </w:rPr>
         <w:t xml:space="preserve"> </w:t>
       </w:r>
       <w:r>
         <w:rPr>
           <w:rFonts w:ascii="Arial" w:hAnsi="Arial"/>
+          <w:lang w:val="es-ES"/>
         </w:rPr>
         <w:tab/>
         <w:t xml:space="preserve">: </w:t>
@@ -92,8 +98,9 @@
       <w:r>
         <w:rPr>
           <w:rFonts w:ascii="Arial" w:hAnsi="Arial"/>
-        </w:rPr>
-        <w:t>${nomor_spd}</w:t>
+          <w:lang w:val="es-ES"/>
+        </w:rPr>
+        <w:t>666</w:t>
       </w:r>
     </w:p>
     <w:p>
@@ -135,7 +142,7 @@
         <w:rPr>
           <w:rFonts w:ascii="Arial" w:hAnsi="Arial"/>
         </w:rPr>
-        <w:t>${tanggal_terbit}</w:t>
+        <w:t>8 Februari 2018</w:t>
       </w:r>
     </w:p>
     <w:p>
@@ -874,6 +881,7 @@
               <w:jc w:val="right"/>
               <w:rPr>
                 <w:rFonts w:ascii="Arial" w:hAnsi="Arial"/>
+                <w:lang w:val="id-ID"/>
               </w:rPr>
             </w:pPr>
           </w:p>
@@ -883,12 +891,14 @@
               <w:jc w:val="right"/>
               <w:rPr>
                 <w:rFonts w:ascii="Arial" w:hAnsi="Arial"/>
+                <w:lang w:val="id-ID"/>
               </w:rPr>
             </w:pPr>
             <w:r>
               <w:rPr>
                 <w:rFonts w:ascii="Arial" w:hAnsi="Arial"/>
                 <w:highlight w:val="yellow"/>
+                <w:lang w:val="id-ID"/>
               </w:rPr>
               <w:t>9.000</w:t>
             </w:r>
@@ -907,6 +917,7 @@
               <w:jc w:val="right"/>
               <w:rPr>
                 <w:rFonts w:ascii="Arial" w:hAnsi="Arial"/>
+                <w:lang w:val="id-ID"/>
               </w:rPr>
             </w:pPr>
           </w:p>
@@ -916,14 +927,14 @@
               <w:jc w:val="right"/>
               <w:rPr>
                 <w:rFonts w:ascii="Arial" w:hAnsi="Arial"/>
-                <w:lang w:val="es-ES"/>
+                <w:lang w:val="id-ID"/>
               </w:rPr>
             </w:pPr>
             <w:r>
               <w:rPr>
                 <w:rFonts w:ascii="Arial" w:hAnsi="Arial"/>
                 <w:highlight w:val="yellow"/>
-                <w:lang w:val="es-ES"/>
+                <w:lang w:val="id-ID"/>
               </w:rPr>
               <w:t>2.000</w:t>
             </w:r>
@@ -931,7 +942,7 @@
               <w:rPr>
                 <w:rFonts w:ascii="Arial" w:hAnsi="Arial"/>
                 <w:highlight w:val="yellow"/>
-                <w:lang w:val="es-ES"/>
+                <w:lang w:val="id-ID"/>
               </w:rPr>
               <w:t>,-</w:t>
             </w:r>
@@ -959,7 +970,7 @@
               <w:rPr>
                 <w:rFonts w:ascii="Arial" w:hAnsi="Arial"/>
                 <w:highlight w:val="yellow"/>
-                <w:lang w:val="es-ES"/>
+                <w:lang w:val="id-ID"/>
               </w:rPr>
               <w:t>3.000</w:t>
             </w:r>
@@ -995,7 +1006,7 @@
               <w:rPr>
                 <w:rFonts w:ascii="Arial" w:hAnsi="Arial"/>
                 <w:highlight w:val="yellow"/>
-                <w:lang w:val="es-ES"/>
+                <w:lang w:val="id-ID"/>
               </w:rPr>
               <w:t>14.600</w:t>
             </w:r>
@@ -1013,7 +1024,7 @@
               <w:spacing w:after="0" w:line="240" w:lineRule="auto"/>
               <w:rPr>
                 <w:rFonts w:ascii="Arial" w:hAnsi="Arial"/>
-                <w:lang w:val="es-ES"/>
+                <w:lang w:val="id-ID"/>
               </w:rPr>
             </w:pPr>
           </w:p>
@@ -1028,7 +1039,7 @@
               <w:jc w:val="both"/>
               <w:rPr>
                 <w:rFonts w:ascii="Arial" w:hAnsi="Arial"/>
-                <w:lang w:val="es-ES"/>
+                <w:lang w:val="id-ID"/>
               </w:rPr>
             </w:pPr>
           </w:p>
@@ -1050,7 +1061,7 @@
               <w:jc w:val="both"/>
               <w:rPr>
                 <w:rFonts w:ascii="Arial" w:hAnsi="Arial"/>
-                <w:lang w:val="es-ES"/>
+                <w:lang w:val="id-ID"/>
               </w:rPr>
             </w:pPr>
           </w:p>
@@ -1239,10 +1250,18 @@
               <w:rPr>
                 <w:rFonts w:ascii="Arial" w:hAnsi="Arial"/>
                 <w:i/>
+                <w:highlight w:val="yellow"/>
+              </w:rPr>
+              <w:t>Dua Puluh Delapan Ribu Enam Ratus</w:t>
+            </w:r>
+            <w:r>
+              <w:rPr>
+                <w:rFonts w:ascii="Arial" w:hAnsi="Arial"/>
+                <w:i/>
                 <w:noProof/>
                 <w:highlight w:val="yellow"/>
               </w:rPr>
-              <w:t>Tiga Juta Sembilan Ratus Delapan Belas Ribu Enam Ratus Tiga Puluh Enam Rupiah</w:t>
+              <w:t xml:space="preserve"> Rupiah</w:t>
             </w:r>
             <w:r>
               <w:rPr>
@@ -1262,7 +1281,6 @@
         <w:jc w:val="both"/>
         <w:rPr>
           <w:rFonts w:ascii="Arial" w:hAnsi="Arial"/>
-          <w:lang w:val="es-ES"/>
         </w:rPr>
       </w:pPr>
     </w:p>
@@ -1316,7 +1334,7 @@
               <w:rPr>
                 <w:rFonts w:ascii="Arial" w:hAnsi="Arial"/>
               </w:rPr>
-              <w:t>${kota_asal}</w:t>
+              <w:t>sdfsdf</w:t>
             </w:r>
             <w:r>
               <w:rPr>
@@ -1498,14 +1516,7 @@
                 <w:rFonts w:ascii="Arial" w:hAnsi="Arial"/>
                 <w:highlight w:val="yellow"/>
               </w:rPr>
-              <w:t xml:space="preserve"> </w:t>
-            </w:r>
-            <w:r>
-              <w:rPr>
-                <w:rFonts w:ascii="Arial" w:hAnsi="Arial"/>
-                <w:highlight w:val="yellow"/>
-              </w:rPr>
-              <w:t>28.600</w:t>
+              <w:t xml:space="preserve"> 28.600</w:t>
             </w:r>
             <w:r>
               <w:rPr>
@@ -1775,7 +1786,7 @@
                 <w:rFonts w:ascii="Arial" w:hAnsi="Arial"/>
                 <w:lang w:val="es-ES"/>
               </w:rPr>
-              <w:t>${nama_bendahara}</w:t>
+              <w:t>ANNA RAHMAYANTI BAHSUAN, SST</w:t>
             </w:r>
           </w:p>
         </w:tc>
@@ -1796,7 +1807,7 @@
                 <w:rFonts w:ascii="Arial" w:hAnsi="Arial"/>
                 <w:lang w:val="es-ES"/>
               </w:rPr>
-              <w:t>${nama}</w:t>
+              <w:t>LA ODE MUSARAFA, SE</w:t>
             </w:r>
           </w:p>
         </w:tc>
@@ -1829,7 +1840,7 @@
                 <w:rFonts w:ascii="Arial" w:hAnsi="Arial"/>
                 <w:lang w:val="es-ES"/>
               </w:rPr>
-              <w:t>${nip_bendahara}</w:t>
+              <w:t>198804232010122005</w:t>
             </w:r>
           </w:p>
         </w:tc>
@@ -2355,7 +2366,7 @@
         <w:rPr>
           <w:rFonts w:ascii="Arial" w:hAnsi="Arial"/>
         </w:rPr>
-        <w:t>${nama_ppk}</w:t>
+        <w:t>SUDARWO</w:t>
       </w:r>
     </w:p>
     <w:p>
@@ -2370,6 +2381,7 @@
           <w:rFonts w:ascii="Arial" w:hAnsi="Arial"/>
           <w:b/>
           <w:u w:val="single"/>
+          <w:lang w:val="es-ES"/>
         </w:rPr>
       </w:pPr>
       <w:r>
@@ -2381,14 +2393,16 @@
       <w:r>
         <w:rPr>
           <w:rFonts w:ascii="Arial" w:hAnsi="Arial"/>
+          <w:lang w:val="es-ES"/>
         </w:rPr>
         <w:t xml:space="preserve">NIP. </w:t>
       </w:r>
       <w:r>
         <w:rPr>
           <w:rFonts w:ascii="Arial" w:hAnsi="Arial"/>
-        </w:rPr>
-        <w:t>${nip_ppk}</w:t>
+          <w:lang w:val="es-ES"/>
+        </w:rPr>
+        <w:t>198508292009011006</w:t>
       </w:r>
     </w:p>
     <w:p>
@@ -2399,6 +2413,7 @@
           <w:rFonts w:ascii="Arial" w:hAnsi="Arial"/>
           <w:b/>
           <w:u w:val="single"/>
+          <w:lang w:val="es-ES"/>
         </w:rPr>
       </w:pPr>
     </w:p>
@@ -2410,6 +2425,7 @@
           <w:rFonts w:ascii="Arial" w:hAnsi="Arial"/>
           <w:b/>
           <w:u w:val="single"/>
+          <w:lang w:val="es-ES"/>
         </w:rPr>
       </w:pPr>
     </w:p>
@@ -2421,11 +2437,24 @@
           <w:rFonts w:ascii="Arial" w:hAnsi="Arial"/>
           <w:b/>
           <w:u w:val="single"/>
+          <w:lang w:val="es-ES"/>
         </w:rPr>
       </w:pPr>
     </w:p>
-    <w:p/>
-    <w:p/>
+    <w:p>
+      <w:pPr>
+        <w:rPr>
+          <w:lang w:val="es-ES"/>
+        </w:rPr>
+      </w:pPr>
+    </w:p>
+    <w:p>
+      <w:pPr>
+        <w:rPr>
+          <w:lang w:val="es-ES"/>
+        </w:rPr>
+      </w:pPr>
+    </w:p>
     <w:p>
       <w:pPr>
         <w:spacing w:after="0" w:line="240" w:lineRule="auto"/>
@@ -2597,7 +2626,7 @@
           <w:rFonts w:ascii="Arial" w:hAnsi="Arial"/>
           <w:lang w:val="es-ES"/>
         </w:rPr>
-        <w:t>${nama}</w:t>
+        <w:t>LA ODE MUSARAFA, SE</w:t>
       </w:r>
     </w:p>
     <w:p>
@@ -2722,7 +2751,7 @@
           <w:rFonts w:ascii="Arial" w:hAnsi="Arial"/>
           <w:lang w:val="es-ES"/>
         </w:rPr>
-        <w:t>${jabatan}</w:t>
+        <w:t>Kepala Subbagian Tata Usaha</w:t>
       </w:r>
       <w:r>
         <w:rPr>
@@ -2736,7 +2765,7 @@
           <w:rFonts w:ascii="Arial" w:hAnsi="Arial"/>
           <w:lang w:val="es-ES"/>
         </w:rPr>
-        <w:t>${id_instansi}</w:t>
+        <w:t>BPS Kabupaten Buton</w:t>
       </w:r>
     </w:p>
     <w:p>
@@ -2811,7 +2840,7 @@
           <w:rFonts w:ascii="Arial" w:hAnsi="Arial"/>
           <w:lang w:val="es-ES"/>
         </w:rPr>
-        <w:t>${tanggal_terbit}</w:t>
+        <w:t>8 Februari 2018</w:t>
       </w:r>
     </w:p>
     <w:p>
@@ -2853,7 +2882,7 @@
           <w:rFonts w:ascii="Arial" w:hAnsi="Arial"/>
           <w:lang w:val="es-ES"/>
         </w:rPr>
-        <w:t>${nomor_spd}</w:t>
+        <w:t>666</w:t>
       </w:r>
       <w:r>
         <w:rPr>
@@ -4002,9 +4031,9 @@
               <w:rPr>
                 <w:rFonts w:ascii="Arial" w:hAnsi="Arial"/>
                 <w:highlight w:val="yellow"/>
-                <w:lang w:val="id-ID"/>
-              </w:rPr>
-              <w:t>?xy_hari?</w:t>
+                <w:lang w:val="es-ES"/>
+              </w:rPr>
+              <w:t>9 Hari</w:t>
             </w:r>
             <w:r>
               <w:rPr>
@@ -4166,9 +4195,18 @@
                 <w:i/>
                 <w:noProof/>
                 <w:highlight w:val="yellow"/>
-                <w:lang w:val="id-ID"/>
-              </w:rPr>
-              <w:t>Enam Ratus Tujuh Puluh Lima Ribu Rupiah</w:t>
+              </w:rPr>
+              <w:t>Empat Belas Ribu Enam Ratus</w:t>
+            </w:r>
+            <w:r>
+              <w:rPr>
+                <w:rFonts w:ascii="Arial" w:hAnsi="Arial"/>
+                <w:i/>
+                <w:noProof/>
+                <w:highlight w:val="yellow"/>
+                <w:lang w:val="id-ID"/>
+              </w:rPr>
+              <w:t xml:space="preserve"> Rupiah</w:t>
             </w:r>
             <w:r>
               <w:rPr>
@@ -4502,7 +4540,7 @@
                 <w:rFonts w:ascii="Arial" w:hAnsi="Arial"/>
                 <w:lang w:val="id-ID"/>
               </w:rPr>
-              <w:t>${kota_asal}</w:t>
+              <w:t>sdfsdf</w:t>
             </w:r>
             <w:r>
               <w:rPr>
@@ -4835,7 +4873,7 @@
               <w:rPr>
                 <w:rFonts w:ascii="Arial" w:hAnsi="Arial"/>
               </w:rPr>
-              <w:t>${nama_ppk}</w:t>
+              <w:t>SUDARWO</w:t>
             </w:r>
           </w:p>
         </w:tc>
@@ -4858,7 +4896,7 @@
               <w:rPr>
                 <w:rFonts w:ascii="Arial" w:hAnsi="Arial"/>
               </w:rPr>
-              <w:t>${nama}</w:t>
+              <w:t>LA ODE MUSARAFA, SE</w:t>
             </w:r>
           </w:p>
         </w:tc>
@@ -4895,7 +4933,7 @@
               <w:rPr>
                 <w:rFonts w:ascii="Arial" w:hAnsi="Arial"/>
               </w:rPr>
-              <w:t>${nip_ppk}</w:t>
+              <w:t>198508292009011006</w:t>
             </w:r>
           </w:p>
         </w:tc>
